--- a/作业结果/机器学习第三次作业.docx
+++ b/作业结果/机器学习第三次作业.docx
@@ -89,7 +89,7 @@
     <w:p>
       <w:pPr>
         <w:rPr>
-          <w:rFonts w:ascii="宋体" w:eastAsia="宋体" w:hAnsi="宋体"/>
+          <w:rFonts w:ascii="宋体" w:eastAsia="宋体" w:hAnsi="宋体" w:hint="eastAsia"/>
           <w:sz w:val="28"/>
           <w:szCs w:val="28"/>
         </w:rPr>
@@ -102,10 +102,10 @@
           <w:szCs w:val="28"/>
         </w:rPr>
         <w:drawing>
-          <wp:inline distT="0" distB="0" distL="0" distR="0" wp14:anchorId="1CEB392B" wp14:editId="1190C86A">
-            <wp:extent cx="5274310" cy="5999098"/>
-            <wp:effectExtent l="0" t="0" r="2540" b="1905"/>
-            <wp:docPr id="1" name="图片 1"/>
+          <wp:inline distT="0" distB="0" distL="0" distR="0" wp14:anchorId="533CB173" wp14:editId="6AD9D45B">
+            <wp:extent cx="6694019" cy="4669896"/>
+            <wp:effectExtent l="2223" t="0" r="0" b="0"/>
+            <wp:docPr id="2" name="图片 2"/>
             <wp:cNvGraphicFramePr>
               <a:graphicFrameLocks xmlns:a="http://schemas.openxmlformats.org/drawingml/2006/main" noChangeAspect="1"/>
             </wp:cNvGraphicFramePr>
@@ -126,13 +126,13 @@
                         </a:ext>
                       </a:extLst>
                     </a:blip>
-                    <a:srcRect b="14696"/>
+                    <a:srcRect l="9049" t="5605" b="5137"/>
                     <a:stretch/>
                   </pic:blipFill>
                   <pic:spPr bwMode="auto">
-                    <a:xfrm>
+                    <a:xfrm rot="16200000">
                       <a:off x="0" y="0"/>
-                      <a:ext cx="5274310" cy="5999098"/>
+                      <a:ext cx="6700764" cy="4674602"/>
                     </a:xfrm>
                     <a:prstGeom prst="rect">
                       <a:avLst/>
@@ -789,28 +789,29 @@
           <w:sz w:val="28"/>
           <w:szCs w:val="28"/>
         </w:rPr>
-        <w:t>可以看出最后在测试集上的精度为百分之九十七点多。</w:t>
-      </w:r>
-      <w:r>
-        <w:rPr>
-          <w:rFonts w:ascii="宋体" w:eastAsia="宋体" w:hAnsi="宋体" w:hint="eastAsia"/>
-          <w:sz w:val="28"/>
-          <w:szCs w:val="28"/>
-        </w:rPr>
-        <w:t>在前八十个结果中预测错了三个。</w:t>
-      </w:r>
-    </w:p>
-    <w:p>
-      <w:pPr>
-        <w:rPr>
-          <w:rFonts w:ascii="宋体" w:eastAsia="宋体" w:hAnsi="宋体" w:hint="eastAsia"/>
-          <w:sz w:val="28"/>
-          <w:szCs w:val="28"/>
-        </w:rPr>
-      </w:pPr>
-    </w:p>
-    <w:p>
-      <w:pPr>
+        <w:t>可以看出最后在测试集上的精度为百分之九十七点多。在前八十个结果中预测错了三个。</w:t>
+      </w:r>
+    </w:p>
+    <w:p>
+      <w:pPr>
+        <w:rPr>
+          <w:rFonts w:ascii="宋体" w:eastAsia="宋体" w:hAnsi="宋体"/>
+          <w:sz w:val="28"/>
+          <w:szCs w:val="28"/>
+        </w:rPr>
+      </w:pPr>
+    </w:p>
+    <w:p>
+      <w:pPr>
+        <w:rPr>
+          <w:rFonts w:ascii="宋体" w:eastAsia="宋体" w:hAnsi="宋体"/>
+          <w:b/>
+          <w:bCs/>
+          <w:sz w:val="24"/>
+          <w:szCs w:val="24"/>
+        </w:rPr>
+      </w:pPr>
+      <w:r>
         <w:rPr>
           <w:rFonts w:ascii="宋体" w:eastAsia="宋体" w:hAnsi="宋体" w:hint="eastAsia"/>
           <w:b/>
@@ -818,7 +819,8 @@
           <w:sz w:val="24"/>
           <w:szCs w:val="24"/>
         </w:rPr>
-      </w:pPr>
+        <w:t>注：</w:t>
+      </w:r>
       <w:r>
         <w:rPr>
           <w:rFonts w:ascii="宋体" w:eastAsia="宋体" w:hAnsi="宋体" w:hint="eastAsia"/>
@@ -827,23 +829,13 @@
           <w:sz w:val="24"/>
           <w:szCs w:val="24"/>
         </w:rPr>
-        <w:t>注：</w:t>
-      </w:r>
-      <w:r>
-        <w:rPr>
-          <w:rFonts w:ascii="宋体" w:eastAsia="宋体" w:hAnsi="宋体" w:hint="eastAsia"/>
-          <w:b/>
-          <w:bCs/>
-          <w:sz w:val="24"/>
-          <w:szCs w:val="24"/>
-        </w:rPr>
         <w:t>具体代码和训练结果看附件</w:t>
       </w:r>
     </w:p>
     <w:p>
       <w:pPr>
         <w:rPr>
-          <w:rFonts w:ascii="宋体" w:eastAsia="宋体" w:hAnsi="宋体" w:hint="eastAsia"/>
+          <w:rFonts w:ascii="宋体" w:eastAsia="宋体" w:hAnsi="宋体"/>
           <w:sz w:val="28"/>
           <w:szCs w:val="28"/>
         </w:rPr>
@@ -1262,6 +1254,7 @@
   <w:style w:type="character" w:default="1" w:styleId="a0">
     <w:name w:val="Default Paragraph Font"/>
     <w:uiPriority w:val="1"/>
+    <w:semiHidden/>
     <w:unhideWhenUsed/>
   </w:style>
   <w:style w:type="table" w:default="1" w:styleId="a1">

--- a/作业结果/机器学习第三次作业.docx
+++ b/作业结果/机器学习第三次作业.docx
@@ -89,7 +89,7 @@
     <w:p>
       <w:pPr>
         <w:rPr>
-          <w:rFonts w:ascii="宋体" w:eastAsia="宋体" w:hAnsi="宋体" w:hint="eastAsia"/>
+          <w:rFonts w:ascii="宋体" w:eastAsia="宋体" w:hAnsi="宋体"/>
           <w:sz w:val="28"/>
           <w:szCs w:val="28"/>
         </w:rPr>
@@ -790,6 +790,301 @@
           <w:szCs w:val="28"/>
         </w:rPr>
         <w:t>可以看出最后在测试集上的精度为百分之九十七点多。在前八十个结果中预测错了三个。</w:t>
+      </w:r>
+    </w:p>
+    <w:p>
+      <w:pPr>
+        <w:rPr>
+          <w:rFonts w:ascii="宋体" w:eastAsia="宋体" w:hAnsi="宋体"/>
+          <w:sz w:val="28"/>
+          <w:szCs w:val="28"/>
+        </w:rPr>
+      </w:pPr>
+      <w:r>
+        <w:rPr>
+          <w:rFonts w:ascii="宋体" w:eastAsia="宋体" w:hAnsi="宋体" w:hint="eastAsia"/>
+          <w:sz w:val="28"/>
+          <w:szCs w:val="28"/>
+        </w:rPr>
+        <w:t>（6）采用佩加索斯算法的随机性太大，类比梯度下降，采用小批量佩加索斯算法</w:t>
+      </w:r>
+    </w:p>
+    <w:p>
+      <w:pPr>
+        <w:rPr>
+          <w:rFonts w:ascii="宋体" w:eastAsia="宋体" w:hAnsi="宋体"/>
+          <w:sz w:val="28"/>
+          <w:szCs w:val="28"/>
+        </w:rPr>
+      </w:pPr>
+      <w:r>
+        <w:rPr>
+          <w:rFonts w:ascii="宋体" w:eastAsia="宋体" w:hAnsi="宋体"/>
+          <w:noProof/>
+          <w:sz w:val="28"/>
+          <w:szCs w:val="28"/>
+        </w:rPr>
+        <w:drawing>
+          <wp:inline distT="0" distB="0" distL="0" distR="0" wp14:anchorId="50F31E6D" wp14:editId="681200F5">
+            <wp:extent cx="5274310" cy="3104515"/>
+            <wp:effectExtent l="0" t="0" r="2540" b="635"/>
+            <wp:docPr id="1" name="图片 1"/>
+            <wp:cNvGraphicFramePr>
+              <a:graphicFrameLocks xmlns:a="http://schemas.openxmlformats.org/drawingml/2006/main" noChangeAspect="1"/>
+            </wp:cNvGraphicFramePr>
+            <a:graphic xmlns:a="http://schemas.openxmlformats.org/drawingml/2006/main">
+              <a:graphicData uri="http://schemas.openxmlformats.org/drawingml/2006/picture">
+                <pic:pic xmlns:pic="http://schemas.openxmlformats.org/drawingml/2006/picture">
+                  <pic:nvPicPr>
+                    <pic:cNvPr id="0" name="Picture 1"/>
+                    <pic:cNvPicPr>
+                      <a:picLocks noChangeAspect="1" noChangeArrowheads="1"/>
+                    </pic:cNvPicPr>
+                  </pic:nvPicPr>
+                  <pic:blipFill>
+                    <a:blip r:embed="rId13" cstate="print">
+                      <a:extLst>
+                        <a:ext uri="{28A0092B-C50C-407E-A947-70E740481C1C}">
+                          <a14:useLocalDpi xmlns:a14="http://schemas.microsoft.com/office/drawing/2010/main" val="0"/>
+                        </a:ext>
+                      </a:extLst>
+                    </a:blip>
+                    <a:srcRect/>
+                    <a:stretch>
+                      <a:fillRect/>
+                    </a:stretch>
+                  </pic:blipFill>
+                  <pic:spPr bwMode="auto">
+                    <a:xfrm>
+                      <a:off x="0" y="0"/>
+                      <a:ext cx="5274310" cy="3104515"/>
+                    </a:xfrm>
+                    <a:prstGeom prst="rect">
+                      <a:avLst/>
+                    </a:prstGeom>
+                    <a:noFill/>
+                    <a:ln>
+                      <a:noFill/>
+                    </a:ln>
+                  </pic:spPr>
+                </pic:pic>
+              </a:graphicData>
+            </a:graphic>
+          </wp:inline>
+        </w:drawing>
+      </w:r>
+    </w:p>
+    <w:p>
+      <w:pPr>
+        <w:rPr>
+          <w:rFonts w:ascii="宋体" w:eastAsia="宋体" w:hAnsi="宋体"/>
+          <w:sz w:val="28"/>
+          <w:szCs w:val="28"/>
+        </w:rPr>
+      </w:pPr>
+      <w:r>
+        <w:rPr>
+          <w:rFonts w:ascii="宋体" w:eastAsia="宋体" w:hAnsi="宋体"/>
+          <w:noProof/>
+          <w:sz w:val="28"/>
+          <w:szCs w:val="28"/>
+        </w:rPr>
+        <w:lastRenderedPageBreak/>
+        <w:drawing>
+          <wp:inline distT="0" distB="0" distL="0" distR="0" wp14:anchorId="5E2A9056" wp14:editId="0F1880C3">
+            <wp:extent cx="5274310" cy="1478915"/>
+            <wp:effectExtent l="0" t="0" r="2540" b="6985"/>
+            <wp:docPr id="11" name="图片 11"/>
+            <wp:cNvGraphicFramePr>
+              <a:graphicFrameLocks xmlns:a="http://schemas.openxmlformats.org/drawingml/2006/main" noChangeAspect="1"/>
+            </wp:cNvGraphicFramePr>
+            <a:graphic xmlns:a="http://schemas.openxmlformats.org/drawingml/2006/main">
+              <a:graphicData uri="http://schemas.openxmlformats.org/drawingml/2006/picture">
+                <pic:pic xmlns:pic="http://schemas.openxmlformats.org/drawingml/2006/picture">
+                  <pic:nvPicPr>
+                    <pic:cNvPr id="0" name="Picture 2"/>
+                    <pic:cNvPicPr>
+                      <a:picLocks noChangeAspect="1" noChangeArrowheads="1"/>
+                    </pic:cNvPicPr>
+                  </pic:nvPicPr>
+                  <pic:blipFill>
+                    <a:blip r:embed="rId14" cstate="print">
+                      <a:extLst>
+                        <a:ext uri="{28A0092B-C50C-407E-A947-70E740481C1C}">
+                          <a14:useLocalDpi xmlns:a14="http://schemas.microsoft.com/office/drawing/2010/main" val="0"/>
+                        </a:ext>
+                      </a:extLst>
+                    </a:blip>
+                    <a:srcRect/>
+                    <a:stretch>
+                      <a:fillRect/>
+                    </a:stretch>
+                  </pic:blipFill>
+                  <pic:spPr bwMode="auto">
+                    <a:xfrm>
+                      <a:off x="0" y="0"/>
+                      <a:ext cx="5274310" cy="1478915"/>
+                    </a:xfrm>
+                    <a:prstGeom prst="rect">
+                      <a:avLst/>
+                    </a:prstGeom>
+                    <a:noFill/>
+                    <a:ln>
+                      <a:noFill/>
+                    </a:ln>
+                  </pic:spPr>
+                </pic:pic>
+              </a:graphicData>
+            </a:graphic>
+          </wp:inline>
+        </w:drawing>
+      </w:r>
+    </w:p>
+    <w:p>
+      <w:pPr>
+        <w:rPr>
+          <w:rFonts w:ascii="宋体" w:eastAsia="宋体" w:hAnsi="宋体"/>
+          <w:sz w:val="28"/>
+          <w:szCs w:val="28"/>
+        </w:rPr>
+      </w:pPr>
+      <w:r>
+        <w:rPr>
+          <w:rFonts w:ascii="宋体" w:eastAsia="宋体" w:hAnsi="宋体"/>
+          <w:noProof/>
+          <w:sz w:val="28"/>
+          <w:szCs w:val="28"/>
+        </w:rPr>
+        <w:drawing>
+          <wp:inline distT="0" distB="0" distL="0" distR="0" wp14:anchorId="333D1DE8" wp14:editId="3CC21FE7">
+            <wp:extent cx="5274310" cy="1123315"/>
+            <wp:effectExtent l="0" t="0" r="2540" b="635"/>
+            <wp:docPr id="12" name="图片 12"/>
+            <wp:cNvGraphicFramePr>
+              <a:graphicFrameLocks xmlns:a="http://schemas.openxmlformats.org/drawingml/2006/main" noChangeAspect="1"/>
+            </wp:cNvGraphicFramePr>
+            <a:graphic xmlns:a="http://schemas.openxmlformats.org/drawingml/2006/main">
+              <a:graphicData uri="http://schemas.openxmlformats.org/drawingml/2006/picture">
+                <pic:pic xmlns:pic="http://schemas.openxmlformats.org/drawingml/2006/picture">
+                  <pic:nvPicPr>
+                    <pic:cNvPr id="0" name="Picture 3"/>
+                    <pic:cNvPicPr>
+                      <a:picLocks noChangeAspect="1" noChangeArrowheads="1"/>
+                    </pic:cNvPicPr>
+                  </pic:nvPicPr>
+                  <pic:blipFill>
+                    <a:blip r:embed="rId15">
+                      <a:extLst>
+                        <a:ext uri="{28A0092B-C50C-407E-A947-70E740481C1C}">
+                          <a14:useLocalDpi xmlns:a14="http://schemas.microsoft.com/office/drawing/2010/main" val="0"/>
+                        </a:ext>
+                      </a:extLst>
+                    </a:blip>
+                    <a:srcRect/>
+                    <a:stretch>
+                      <a:fillRect/>
+                    </a:stretch>
+                  </pic:blipFill>
+                  <pic:spPr bwMode="auto">
+                    <a:xfrm>
+                      <a:off x="0" y="0"/>
+                      <a:ext cx="5274310" cy="1123315"/>
+                    </a:xfrm>
+                    <a:prstGeom prst="rect">
+                      <a:avLst/>
+                    </a:prstGeom>
+                    <a:noFill/>
+                    <a:ln>
+                      <a:noFill/>
+                    </a:ln>
+                  </pic:spPr>
+                </pic:pic>
+              </a:graphicData>
+            </a:graphic>
+          </wp:inline>
+        </w:drawing>
+      </w:r>
+    </w:p>
+    <w:p>
+      <w:pPr>
+        <w:rPr>
+          <w:rFonts w:ascii="宋体" w:eastAsia="宋体" w:hAnsi="宋体"/>
+          <w:sz w:val="28"/>
+          <w:szCs w:val="28"/>
+        </w:rPr>
+      </w:pPr>
+      <w:r>
+        <w:rPr>
+          <w:rFonts w:ascii="宋体" w:eastAsia="宋体" w:hAnsi="宋体"/>
+          <w:noProof/>
+          <w:sz w:val="28"/>
+          <w:szCs w:val="28"/>
+        </w:rPr>
+        <w:drawing>
+          <wp:inline distT="0" distB="0" distL="0" distR="0" wp14:anchorId="6D9E0777" wp14:editId="74AE9652">
+            <wp:extent cx="5274310" cy="1670050"/>
+            <wp:effectExtent l="0" t="0" r="2540" b="6350"/>
+            <wp:docPr id="13" name="图片 13"/>
+            <wp:cNvGraphicFramePr>
+              <a:graphicFrameLocks xmlns:a="http://schemas.openxmlformats.org/drawingml/2006/main" noChangeAspect="1"/>
+            </wp:cNvGraphicFramePr>
+            <a:graphic xmlns:a="http://schemas.openxmlformats.org/drawingml/2006/main">
+              <a:graphicData uri="http://schemas.openxmlformats.org/drawingml/2006/picture">
+                <pic:pic xmlns:pic="http://schemas.openxmlformats.org/drawingml/2006/picture">
+                  <pic:nvPicPr>
+                    <pic:cNvPr id="0" name="Picture 4"/>
+                    <pic:cNvPicPr>
+                      <a:picLocks noChangeAspect="1" noChangeArrowheads="1"/>
+                    </pic:cNvPicPr>
+                  </pic:nvPicPr>
+                  <pic:blipFill>
+                    <a:blip r:embed="rId16">
+                      <a:extLst>
+                        <a:ext uri="{28A0092B-C50C-407E-A947-70E740481C1C}">
+                          <a14:useLocalDpi xmlns:a14="http://schemas.microsoft.com/office/drawing/2010/main" val="0"/>
+                        </a:ext>
+                      </a:extLst>
+                    </a:blip>
+                    <a:srcRect/>
+                    <a:stretch>
+                      <a:fillRect/>
+                    </a:stretch>
+                  </pic:blipFill>
+                  <pic:spPr bwMode="auto">
+                    <a:xfrm>
+                      <a:off x="0" y="0"/>
+                      <a:ext cx="5274310" cy="1670050"/>
+                    </a:xfrm>
+                    <a:prstGeom prst="rect">
+                      <a:avLst/>
+                    </a:prstGeom>
+                    <a:noFill/>
+                    <a:ln>
+                      <a:noFill/>
+                    </a:ln>
+                  </pic:spPr>
+                </pic:pic>
+              </a:graphicData>
+            </a:graphic>
+          </wp:inline>
+        </w:drawing>
+      </w:r>
+    </w:p>
+    <w:p>
+      <w:pPr>
+        <w:rPr>
+          <w:rFonts w:ascii="宋体" w:eastAsia="宋体" w:hAnsi="宋体" w:hint="eastAsia"/>
+          <w:sz w:val="28"/>
+          <w:szCs w:val="28"/>
+        </w:rPr>
+      </w:pPr>
+      <w:r>
+        <w:rPr>
+          <w:rFonts w:ascii="宋体" w:eastAsia="宋体" w:hAnsi="宋体" w:hint="eastAsia"/>
+          <w:sz w:val="28"/>
+          <w:szCs w:val="28"/>
+        </w:rPr>
+        <w:t>可以看到在验证集上的精度再次提升到百分之九十八以上，运行时间会稍微长些，当时效果更好些。</w:t>
       </w:r>
     </w:p>
     <w:p>
